--- a/Test Plan.docx
+++ b/Test Plan.docx
@@ -94,7 +94,15 @@
         </w:numPr>
       </w:pPr>
       <w:r>
-        <w:t>All of the functions within the simpleMaths.js library</w:t>
+        <w:t xml:space="preserve">Testing the rendering of the </w:t>
+      </w:r>
+      <w:proofErr w:type="spellStart"/>
+      <w:r>
+        <w:t>SignUp</w:t>
+      </w:r>
+      <w:proofErr w:type="spellEnd"/>
+      <w:r>
+        <w:t xml:space="preserve"> and Login screen.</w:t>
       </w:r>
     </w:p>
     <w:p>
@@ -269,14 +277,22 @@
         <w:t xml:space="preserve">When will testing occur: </w:t>
       </w:r>
       <w:r>
-        <w:t xml:space="preserve">today (wc </w:t>
-      </w:r>
-      <w:r>
-        <w:t>16</w:t>
+        <w:t>today (</w:t>
+      </w:r>
+      <w:proofErr w:type="gramStart"/>
+      <w:r>
+        <w:t xml:space="preserve">wc </w:t>
+      </w:r>
+      <w:r>
+        <w:t>1</w:t>
+      </w:r>
+      <w:r>
+        <w:t>8</w:t>
       </w:r>
       <w:r>
         <w:t>/3/2020)</w:t>
       </w:r>
+      <w:proofErr w:type="gramEnd"/>
     </w:p>
     <w:p>
       <w:pPr>
@@ -303,7 +319,7 @@
         <w:t>Login</w:t>
       </w:r>
       <w:r>
-        <w:t xml:space="preserve"> API</w:t>
+        <w:t xml:space="preserve"> Snapshot</w:t>
       </w:r>
     </w:p>
     <w:p>
@@ -314,45 +330,26 @@
           <w:numId w:val="2"/>
         </w:numPr>
       </w:pPr>
-      <w:r>
-        <w:t>Get Chits from API</w:t>
-      </w:r>
-    </w:p>
-    <w:p>
-      <w:pPr>
-        <w:pStyle w:val="ListParagraph"/>
-        <w:numPr>
-          <w:ilvl w:val="0"/>
-          <w:numId w:val="2"/>
-        </w:numPr>
-      </w:pPr>
-      <w:r>
-        <w:t>Search user APIII</w:t>
-      </w:r>
-    </w:p>
-    <w:p>
-      <w:pPr>
-        <w:pStyle w:val="ListParagraph"/>
-        <w:numPr>
-          <w:ilvl w:val="0"/>
-          <w:numId w:val="2"/>
-        </w:numPr>
-      </w:pPr>
-      <w:r>
-        <w:t>Multiply</w:t>
-      </w:r>
-    </w:p>
-    <w:p>
+      <w:proofErr w:type="spellStart"/>
+      <w:r>
+        <w:t>SignUp</w:t>
+      </w:r>
+      <w:proofErr w:type="spellEnd"/>
+      <w:r>
+        <w:t xml:space="preserve"> Snapshot</w:t>
+      </w:r>
+    </w:p>
+    <w:p>
+      <w:r>
+        <w:t>Goal: to write automated unit tests for each of the above functions.</w:t>
+      </w:r>
+    </w:p>
+    <w:p>
+      <w:pPr>
+        <w:pStyle w:val="Heading2"/>
+      </w:pPr>
       <w:r>
         <w:lastRenderedPageBreak/>
-        <w:t>Goal: to write automated unit tests for each of the above functions.</w:t>
-      </w:r>
-    </w:p>
-    <w:p>
-      <w:pPr>
-        <w:pStyle w:val="Heading2"/>
-      </w:pPr>
-      <w:r>
         <w:t>5.2 Suspension Criteria</w:t>
       </w:r>
     </w:p>
@@ -704,7 +701,7 @@
           </w:tcPr>
           <w:p>
             <w:r>
-              <w:t>Test designer (you)</w:t>
+              <w:t>Smith Shodunke</w:t>
             </w:r>
           </w:p>
         </w:tc>
@@ -744,7 +741,7 @@
           </w:tcPr>
           <w:p>
             <w:r>
-              <w:t>Test developer (also you)</w:t>
+              <w:t>Smith Shodunke</w:t>
             </w:r>
           </w:p>
         </w:tc>
@@ -784,15 +781,7 @@
           </w:tcPr>
           <w:p>
             <w:r>
-              <w:t xml:space="preserve">Tester (also </w:t>
-            </w:r>
-            <w:proofErr w:type="spellStart"/>
-            <w:r>
-              <w:t>also</w:t>
-            </w:r>
-            <w:proofErr w:type="spellEnd"/>
-            <w:r>
-              <w:t xml:space="preserve"> you)</w:t>
+              <w:t>Smith Shodunke</w:t>
             </w:r>
           </w:p>
         </w:tc>
@@ -832,7 +821,7 @@
           </w:tcPr>
           <w:p>
             <w:r>
-              <w:t>Tester</w:t>
+              <w:t>Smith Shodunke</w:t>
             </w:r>
           </w:p>
         </w:tc>
@@ -902,8 +891,12 @@
       <w:pPr>
         <w:pStyle w:val="Heading1"/>
       </w:pPr>
-      <w:r>
-        <w:lastRenderedPageBreak/>
+    </w:p>
+    <w:p>
+      <w:pPr>
+        <w:pStyle w:val="Heading1"/>
+      </w:pPr>
+      <w:r>
         <w:t>6. Test specification</w:t>
       </w:r>
     </w:p>
@@ -913,12 +906,6 @@
           <w:b/>
         </w:rPr>
       </w:pPr>
-      <w:r>
-        <w:rPr>
-          <w:b/>
-        </w:rPr>
-        <w:t>Exercise: Write the test specification for the simpleMaths.js library. For each of the four functions, we want to test for good data, erroneous data and boundary data.</w:t>
-      </w:r>
     </w:p>
     <w:tbl>
       <w:tblPr>
@@ -987,7 +974,7 @@
               <w:rPr>
                 <w:b/>
               </w:rPr>
-              <w:t>Function</w:t>
+              <w:t>Test</w:t>
             </w:r>
           </w:p>
         </w:tc>
@@ -1038,7 +1025,7 @@
           </w:tcPr>
           <w:p>
             <w:r>
-              <w:t>1</w:t>
+              <w:t>Login.spec.js</w:t>
             </w:r>
           </w:p>
         </w:tc>
@@ -1048,7 +1035,7 @@
           </w:tcPr>
           <w:p>
             <w:r>
-              <w:t>Ash</w:t>
+              <w:t>Smith Shodunke</w:t>
             </w:r>
           </w:p>
         </w:tc>
@@ -1058,7 +1045,7 @@
           </w:tcPr>
           <w:p>
             <w:r>
-              <w:t>Add()</w:t>
+              <w:t>Snapshot and Rendering</w:t>
             </w:r>
           </w:p>
         </w:tc>
@@ -1068,12 +1055,7 @@
           </w:tcPr>
           <w:p>
             <w:r>
-              <w:t>Num1: 2</w:t>
-            </w:r>
-          </w:p>
-          <w:p>
-            <w:r>
-              <w:t>Num2: 2</w:t>
+              <w:t>Login Screen</w:t>
             </w:r>
           </w:p>
         </w:tc>
@@ -1083,7 +1065,7 @@
           </w:tcPr>
           <w:p>
             <w:r>
-              <w:t>4</w:t>
+              <w:t>No errors and snapshot matches with the stored snapshot</w:t>
             </w:r>
           </w:p>
         </w:tc>
@@ -1098,7 +1080,7 @@
           </w:tcPr>
           <w:p>
             <w:r>
-              <w:t>2</w:t>
+              <w:t>SignUp.spec.js</w:t>
             </w:r>
           </w:p>
         </w:tc>
@@ -1108,7 +1090,7 @@
           </w:tcPr>
           <w:p>
             <w:r>
-              <w:t>Ash</w:t>
+              <w:t>Smith Shodunke</w:t>
             </w:r>
           </w:p>
         </w:tc>
@@ -1118,7 +1100,7 @@
           </w:tcPr>
           <w:p>
             <w:r>
-              <w:t>Add()</w:t>
+              <w:t>Snapshot and Rendering</w:t>
             </w:r>
           </w:p>
         </w:tc>
@@ -1127,13 +1109,13 @@
             <w:tcW w:w="1797" w:type="dxa"/>
           </w:tcPr>
           <w:p>
-            <w:r>
-              <w:t>Num1: 0</w:t>
-            </w:r>
-          </w:p>
-          <w:p>
-            <w:r>
-              <w:t>Num2: 0</w:t>
+            <w:proofErr w:type="spellStart"/>
+            <w:r>
+              <w:t>SignUp</w:t>
+            </w:r>
+            <w:proofErr w:type="spellEnd"/>
+            <w:r>
+              <w:t xml:space="preserve"> Screen</w:t>
             </w:r>
           </w:p>
         </w:tc>
@@ -1143,127 +1125,7 @@
           </w:tcPr>
           <w:p>
             <w:r>
-              <w:t>0</w:t>
-            </w:r>
-          </w:p>
-        </w:tc>
-      </w:tr>
-      <w:tr>
-        <w:trPr>
-          <w:trHeight w:val="284"/>
-        </w:trPr>
-        <w:tc>
-          <w:tcPr>
-            <w:tcW w:w="1796" w:type="dxa"/>
-          </w:tcPr>
-          <w:p>
-            <w:r>
-              <w:t>3</w:t>
-            </w:r>
-          </w:p>
-        </w:tc>
-        <w:tc>
-          <w:tcPr>
-            <w:tcW w:w="1796" w:type="dxa"/>
-          </w:tcPr>
-          <w:p>
-            <w:r>
-              <w:t>Ash</w:t>
-            </w:r>
-          </w:p>
-        </w:tc>
-        <w:tc>
-          <w:tcPr>
-            <w:tcW w:w="1797" w:type="dxa"/>
-          </w:tcPr>
-          <w:p>
-            <w:r>
-              <w:t>Add()</w:t>
-            </w:r>
-          </w:p>
-        </w:tc>
-        <w:tc>
-          <w:tcPr>
-            <w:tcW w:w="1797" w:type="dxa"/>
-          </w:tcPr>
-          <w:p>
-            <w:r>
-              <w:t>Num1: -1</w:t>
-            </w:r>
-          </w:p>
-          <w:p>
-            <w:r>
-              <w:t>Num2: -1</w:t>
-            </w:r>
-          </w:p>
-        </w:tc>
-        <w:tc>
-          <w:tcPr>
-            <w:tcW w:w="1797" w:type="dxa"/>
-          </w:tcPr>
-          <w:p>
-            <w:r>
-              <w:t>-2</w:t>
-            </w:r>
-          </w:p>
-        </w:tc>
-      </w:tr>
-      <w:tr>
-        <w:trPr>
-          <w:trHeight w:val="284"/>
-        </w:trPr>
-        <w:tc>
-          <w:tcPr>
-            <w:tcW w:w="1796" w:type="dxa"/>
-          </w:tcPr>
-          <w:p>
-            <w:r>
-              <w:t>4</w:t>
-            </w:r>
-          </w:p>
-        </w:tc>
-        <w:tc>
-          <w:tcPr>
-            <w:tcW w:w="1796" w:type="dxa"/>
-          </w:tcPr>
-          <w:p>
-            <w:r>
-              <w:t>Ash</w:t>
-            </w:r>
-          </w:p>
-        </w:tc>
-        <w:tc>
-          <w:tcPr>
-            <w:tcW w:w="1797" w:type="dxa"/>
-          </w:tcPr>
-          <w:p>
-            <w:r>
-              <w:t>Add()</w:t>
-            </w:r>
-          </w:p>
-        </w:tc>
-        <w:tc>
-          <w:tcPr>
-            <w:tcW w:w="1797" w:type="dxa"/>
-          </w:tcPr>
-          <w:p>
-            <w:r>
-              <w:t>Num1: 9999999</w:t>
-            </w:r>
-          </w:p>
-          <w:p>
-            <w:r>
-              <w:t>Num2: 9999999</w:t>
-            </w:r>
-          </w:p>
-        </w:tc>
-        <w:tc>
-          <w:tcPr>
-            <w:tcW w:w="1797" w:type="dxa"/>
-          </w:tcPr>
-          <w:p>
-            <w:r>
-              <w:t>19999998</w:t>
+              <w:t>No errors and snapshot matches with the stored snapshot</w:t>
             </w:r>
           </w:p>
         </w:tc>
@@ -1298,7 +1160,15 @@
         </w:numPr>
       </w:pPr>
       <w:r>
-        <w:t>Negative numbers are allowed</w:t>
+        <w:t xml:space="preserve">If the snapshots do not </w:t>
+      </w:r>
+      <w:proofErr w:type="gramStart"/>
+      <w:r>
+        <w:t>match</w:t>
+      </w:r>
+      <w:proofErr w:type="gramEnd"/>
+      <w:r>
+        <w:t xml:space="preserve"> then an exception should be thrown</w:t>
       </w:r>
     </w:p>
     <w:p>
@@ -1310,31 +1180,15 @@
         </w:numPr>
       </w:pPr>
       <w:r>
-        <w:t>Decimal numbers are allowed</w:t>
-      </w:r>
-    </w:p>
-    <w:p>
-      <w:pPr>
-        <w:pStyle w:val="ListParagraph"/>
-        <w:numPr>
-          <w:ilvl w:val="0"/>
-          <w:numId w:val="8"/>
-        </w:numPr>
-      </w:pPr>
-      <w:r>
-        <w:t>The answer can be as large as 19,999,998</w:t>
-      </w:r>
-    </w:p>
-    <w:p>
-      <w:pPr>
-        <w:pStyle w:val="ListParagraph"/>
-        <w:numPr>
-          <w:ilvl w:val="0"/>
-          <w:numId w:val="8"/>
-        </w:numPr>
-      </w:pPr>
-      <w:r>
-        <w:t>Anything that is not a number should throw an exception</w:t>
+        <w:t xml:space="preserve">If the screen cannot be </w:t>
+      </w:r>
+      <w:proofErr w:type="gramStart"/>
+      <w:r>
+        <w:t>rendered</w:t>
+      </w:r>
+      <w:proofErr w:type="gramEnd"/>
+      <w:r>
+        <w:t xml:space="preserve"> then an exception should be thrown.</w:t>
       </w:r>
     </w:p>
     <w:p>
@@ -2521,6 +2375,7 @@
     <w:lsdException w:name="HTML Sample" w:semiHidden="1" w:unhideWhenUsed="1"/>
     <w:lsdException w:name="HTML Typewriter" w:semiHidden="1" w:unhideWhenUsed="1"/>
     <w:lsdException w:name="HTML Variable" w:semiHidden="1" w:unhideWhenUsed="1"/>
+    <w:lsdException w:name="Normal Table" w:semiHidden="1" w:unhideWhenUsed="1"/>
     <w:lsdException w:name="annotation subject" w:semiHidden="1" w:unhideWhenUsed="1"/>
     <w:lsdException w:name="No List" w:semiHidden="1" w:unhideWhenUsed="1"/>
     <w:lsdException w:name="Outline List 1" w:semiHidden="1" w:unhideWhenUsed="1"/>
@@ -2563,8 +2418,11 @@
     <w:lsdException w:name="Table Contemporary" w:semiHidden="1" w:unhideWhenUsed="1"/>
     <w:lsdException w:name="Table Elegant" w:semiHidden="1" w:unhideWhenUsed="1"/>
     <w:lsdException w:name="Table Professional" w:semiHidden="1" w:unhideWhenUsed="1"/>
+    <w:lsdException w:name="Table Subtle 1" w:semiHidden="1" w:unhideWhenUsed="1"/>
     <w:lsdException w:name="Table Subtle 2" w:semiHidden="1" w:unhideWhenUsed="1"/>
     <w:lsdException w:name="Table Web 1" w:semiHidden="1" w:unhideWhenUsed="1"/>
+    <w:lsdException w:name="Table Web 2" w:semiHidden="1" w:unhideWhenUsed="1"/>
+    <w:lsdException w:name="Table Web 3" w:semiHidden="1" w:unhideWhenUsed="1"/>
     <w:lsdException w:name="Balloon Text" w:semiHidden="1" w:unhideWhenUsed="1"/>
     <w:lsdException w:name="Table Grid" w:uiPriority="39"/>
     <w:lsdException w:name="Table Theme" w:semiHidden="1" w:unhideWhenUsed="1"/>
